--- a/Ex01_ScreenShots.docx
+++ b/Ex01_ScreenShots.docx
@@ -1463,7 +1463,6 @@
         </w:rPr>
         <w:t xml:space="preserve">שם משתמש: </w:t>
       </w:r>
-      <w:proofErr w:type="spellStart"/>
       <w:r>
         <w:rPr>
           <w:rFonts w:asciiTheme="minorBidi" w:hAnsiTheme="minorBidi"/>
@@ -1472,7 +1471,6 @@
         </w:rPr>
         <w:t>DotNet</w:t>
       </w:r>
-      <w:proofErr w:type="spellEnd"/>
     </w:p>
     <w:p>
       <w:pPr>
@@ -1499,6 +1497,32 @@
           <w:szCs w:val="24"/>
         </w:rPr>
         <w:t>C####</w:t>
+      </w:r>
+    </w:p>
+    <w:p>
+      <w:pPr>
+        <w:rPr>
+          <w:rFonts w:asciiTheme="minorBidi" w:hAnsiTheme="minorBidi"/>
+          <w:b/>
+          <w:bCs/>
+          <w:sz w:val="48"/>
+          <w:szCs w:val="48"/>
+          <w:u w:val="single"/>
+          <w:rtl/>
+        </w:rPr>
+      </w:pPr>
+      <w:r>
+        <w:rPr>
+          <w:rFonts w:asciiTheme="minorBidi" w:hAnsiTheme="minorBidi" w:hint="cs"/>
+          <w:b/>
+          <w:bCs/>
+          <w:sz w:val="48"/>
+          <w:szCs w:val="48"/>
+          <w:u w:val="single"/>
+          <w:rtl/>
+        </w:rPr>
+        <w:lastRenderedPageBreak/>
+        <w:t>חלק 2:</w:t>
       </w:r>
     </w:p>
     <w:p>
@@ -1513,7 +1537,6 @@
           <w:u w:val="single"/>
           <w:rtl/>
         </w:rPr>
-        <w:lastRenderedPageBreak/>
         <w:t>דוגמאות שאלה 1:</w:t>
       </w:r>
     </w:p>
@@ -1820,32 +1843,6 @@
     <w:p>
       <w:pPr>
         <w:rPr>
-          <w:rFonts w:asciiTheme="minorBidi" w:hAnsiTheme="minorBidi" w:hint="cs"/>
-          <w:b/>
-          <w:bCs/>
-          <w:sz w:val="48"/>
-          <w:szCs w:val="48"/>
-          <w:u w:val="single"/>
-          <w:rtl/>
-        </w:rPr>
-      </w:pPr>
-      <w:r>
-        <w:rPr>
-          <w:rFonts w:asciiTheme="minorBidi" w:hAnsiTheme="minorBidi" w:hint="cs"/>
-          <w:b/>
-          <w:bCs/>
-          <w:sz w:val="48"/>
-          <w:szCs w:val="48"/>
-          <w:u w:val="single"/>
-          <w:rtl/>
-        </w:rPr>
-        <w:lastRenderedPageBreak/>
-        <w:t>חלק 2:</w:t>
-      </w:r>
-    </w:p>
-    <w:p>
-      <w:pPr>
-        <w:rPr>
           <w:rFonts w:asciiTheme="minorBidi" w:hAnsiTheme="minorBidi"/>
           <w:sz w:val="24"/>
           <w:szCs w:val="24"/>
@@ -2303,6 +2300,7 @@
       <w:r>
         <w:rPr>
           <w:rFonts w:asciiTheme="minorBidi" w:hAnsiTheme="minorBidi" w:cs="Arial"/>
+          <w:noProof/>
           <w:sz w:val="24"/>
           <w:szCs w:val="24"/>
           <w:rtl/>
@@ -2355,6 +2353,7 @@
       <w:r>
         <w:rPr>
           <w:rFonts w:asciiTheme="minorBidi" w:hAnsiTheme="minorBidi" w:cs="Arial"/>
+          <w:noProof/>
           <w:sz w:val="24"/>
           <w:szCs w:val="24"/>
           <w:rtl/>
